--- a/docs/legislacao/plog/PLOG0005A.docx
+++ b/docs/legislacao/plog/PLOG0005A.docx
@@ -1285,9 +1285,9 @@
         </w:rPr>
         <w:drawing>
           <wp:inline distT="0" distB="0" distL="0" distR="0">
-            <wp:extent cx="9212053" cy="5210175"/>
-            <wp:effectExtent l="19050" t="0" r="8147" b="0"/>
-            <wp:docPr id="1" name="Imagem 0" descr="PLOG0005A.png"/>
+            <wp:extent cx="9085677" cy="5153025"/>
+            <wp:effectExtent l="19050" t="0" r="1173" b="0"/>
+            <wp:docPr id="2" name="Imagem 1" descr="PLOG0005A - Elaboração de Projeto.jpg"/>
             <wp:cNvGraphicFramePr>
               <a:graphicFrameLocks xmlns:a="http://schemas.openxmlformats.org/drawingml/2006/main" noChangeAspect="1"/>
             </wp:cNvGraphicFramePr>
@@ -1295,12 +1295,12 @@
               <a:graphicData uri="http://schemas.openxmlformats.org/drawingml/2006/picture">
                 <pic:pic xmlns:pic="http://schemas.openxmlformats.org/drawingml/2006/picture">
                   <pic:nvPicPr>
-                    <pic:cNvPr id="0" name="PLOG0005A.png"/>
+                    <pic:cNvPr id="0" name="PLOG0005A - Elaboração de Projeto.jpg"/>
                     <pic:cNvPicPr/>
                   </pic:nvPicPr>
                   <pic:blipFill>
                     <a:blip r:embed="rId10"/>
-                    <a:srcRect b="12924"/>
+                    <a:srcRect r="-92" b="12601"/>
                     <a:stretch>
                       <a:fillRect/>
                     </a:stretch>
@@ -1308,7 +1308,7 @@
                   <pic:spPr>
                     <a:xfrm>
                       <a:off x="0" y="0"/>
-                      <a:ext cx="9212053" cy="5210175"/>
+                      <a:ext cx="9085677" cy="5153025"/>
                     </a:xfrm>
                     <a:prstGeom prst="rect">
                       <a:avLst/>
@@ -1405,12 +1405,21 @@
           <w:szCs w:val="24"/>
         </w:rPr>
       </w:pPr>
-      <w:r>
-        <w:rPr>
-          <w:sz w:val="24"/>
-          <w:szCs w:val="24"/>
-        </w:rPr>
-        <w:t>A CAI estabelece requisitos e avalia a exeqüibilidade do projeto, estabelecendo um caminho viável para obtenção do alternado nacional, observando o seguinte:</w:t>
+      <w:proofErr w:type="gramStart"/>
+      <w:r>
+        <w:rPr>
+          <w:sz w:val="24"/>
+          <w:szCs w:val="24"/>
+        </w:rPr>
+        <w:t>A CAI</w:t>
+      </w:r>
+      <w:proofErr w:type="gramEnd"/>
+      <w:r>
+        <w:rPr>
+          <w:sz w:val="24"/>
+          <w:szCs w:val="24"/>
+        </w:rPr>
+        <w:t xml:space="preserve"> estabelece requisitos e avalia a exeqüibilidade do projeto, estabelecendo um caminho viável para obtenção do alternado nacional, observando o seguinte:</w:t>
       </w:r>
     </w:p>
     <w:p>
@@ -1434,12 +1443,21 @@
           <w:szCs w:val="24"/>
         </w:rPr>
       </w:pPr>
-      <w:r>
-        <w:rPr>
-          <w:sz w:val="24"/>
-          <w:szCs w:val="24"/>
-        </w:rPr>
-        <w:t xml:space="preserve">) a </w:t>
+      <w:proofErr w:type="gramStart"/>
+      <w:r>
+        <w:rPr>
+          <w:sz w:val="24"/>
+          <w:szCs w:val="24"/>
+        </w:rPr>
+        <w:t>)</w:t>
+      </w:r>
+      <w:proofErr w:type="gramEnd"/>
+      <w:r>
+        <w:rPr>
+          <w:sz w:val="24"/>
+          <w:szCs w:val="24"/>
+        </w:rPr>
+        <w:t xml:space="preserve"> a </w:t>
       </w:r>
       <w:r>
         <w:rPr>
@@ -1477,12 +1495,37 @@
           <w:szCs w:val="24"/>
         </w:rPr>
       </w:pPr>
-      <w:r>
-        <w:rPr>
-          <w:sz w:val="24"/>
-          <w:szCs w:val="24"/>
-        </w:rPr>
-        <w:t>) a necessidade eventual de reprojeto de sistemas, em colaboração com a equipe de engenharia do PAMA responsável pela manutenção do sistema bélico de aplicação do item requerido;</w:t>
+      <w:proofErr w:type="gramStart"/>
+      <w:r>
+        <w:rPr>
+          <w:sz w:val="24"/>
+          <w:szCs w:val="24"/>
+        </w:rPr>
+        <w:t>)</w:t>
+      </w:r>
+      <w:proofErr w:type="gramEnd"/>
+      <w:r>
+        <w:rPr>
+          <w:sz w:val="24"/>
+          <w:szCs w:val="24"/>
+        </w:rPr>
+        <w:t xml:space="preserve"> a necessidade eventual de </w:t>
+      </w:r>
+      <w:proofErr w:type="spellStart"/>
+      <w:r>
+        <w:rPr>
+          <w:sz w:val="24"/>
+          <w:szCs w:val="24"/>
+        </w:rPr>
+        <w:t>reprojeto</w:t>
+      </w:r>
+      <w:proofErr w:type="spellEnd"/>
+      <w:r>
+        <w:rPr>
+          <w:sz w:val="24"/>
+          <w:szCs w:val="24"/>
+        </w:rPr>
+        <w:t xml:space="preserve"> de sistemas, em colaboração com a equipe de engenharia do PAMA responsável pela manutenção do sistema bélico de aplicação do item requerido;</w:t>
       </w:r>
     </w:p>
     <w:p>
@@ -1575,6 +1618,7 @@
         </w:rPr>
         <w:t xml:space="preserve">Controle do Pedido (NTCP) agenda reunião com equipe de engenharia, iniciando um ciclo de instrução técnica e análise de viabilidade. A equipe preenche o </w:t>
       </w:r>
+      <w:proofErr w:type="spellStart"/>
       <w:r>
         <w:rPr>
           <w:i/>
@@ -1583,6 +1627,7 @@
         </w:rPr>
         <w:t>check-list</w:t>
       </w:r>
+      <w:proofErr w:type="spellEnd"/>
       <w:r>
         <w:rPr>
           <w:sz w:val="24"/>
@@ -1619,7 +1664,23 @@
           <w:sz w:val="24"/>
           <w:szCs w:val="24"/>
         </w:rPr>
-        <w:t xml:space="preserve">Havendo necessidade de mais informações técnicas, amostras, etc, a NTCP elabora documento requisitando-as, e/ou uma equipe da CAI reúne com pessoal da oficina do PAMA e com respectivo elo da nacionalização, e preenche Relatório de Visita Técnica - RVAE, </w:t>
+        <w:t xml:space="preserve">Havendo necessidade de mais informações técnicas, amostras, </w:t>
+      </w:r>
+      <w:proofErr w:type="spellStart"/>
+      <w:r>
+        <w:rPr>
+          <w:sz w:val="24"/>
+          <w:szCs w:val="24"/>
+        </w:rPr>
+        <w:t>etc</w:t>
+      </w:r>
+      <w:proofErr w:type="spellEnd"/>
+      <w:r>
+        <w:rPr>
+          <w:sz w:val="24"/>
+          <w:szCs w:val="24"/>
+        </w:rPr>
+        <w:t xml:space="preserve">, a NTCP elabora documento requisitando-as, e/ou uma equipe da CAI reúne com pessoal da oficina do PAMA e com respectivo elo da nacionalização, e preenche Relatório de Visita Técnica - RVAE, </w:t>
       </w:r>
       <w:r>
         <w:rPr>
@@ -1850,12 +1911,35 @@
           <w:szCs w:val="24"/>
         </w:rPr>
       </w:pPr>
-      <w:r>
-        <w:rPr>
-          <w:sz w:val="24"/>
-          <w:szCs w:val="24"/>
-        </w:rPr>
-        <w:t>A CAI, diante do parecer do IFI, e entendendo que há requisitos estabelecidos, avança no processo de nacionalização, se não decide por reavaliação aa viabilidade.</w:t>
+      <w:proofErr w:type="gramStart"/>
+      <w:r>
+        <w:rPr>
+          <w:sz w:val="24"/>
+          <w:szCs w:val="24"/>
+        </w:rPr>
+        <w:t>A CAI</w:t>
+      </w:r>
+      <w:proofErr w:type="gramEnd"/>
+      <w:r>
+        <w:rPr>
+          <w:sz w:val="24"/>
+          <w:szCs w:val="24"/>
+        </w:rPr>
+        <w:t>, diante do parecer do IFI, e entendendo que há requisitos estabelecidos, avança no processo de nacionalização,</w:t>
+      </w:r>
+      <w:r>
+        <w:rPr>
+          <w:sz w:val="24"/>
+          <w:szCs w:val="24"/>
+        </w:rPr>
+        <w:t xml:space="preserve"> se não decide por reavaliação d</w:t>
+      </w:r>
+      <w:r>
+        <w:rPr>
+          <w:sz w:val="24"/>
+          <w:szCs w:val="24"/>
+        </w:rPr>
+        <w:t>a viabilidade.</w:t>
       </w:r>
     </w:p>
     <w:p>
@@ -1905,7 +1989,30 @@
           <w:sz w:val="24"/>
           <w:szCs w:val="24"/>
         </w:rPr>
-        <w:t>A equipe da CAI retifica, ou ratifica, os requisitos estabelecidos para o projeto, firmando seu parecer, utilizando novamente os Anexos B e C</w:t>
+        <w:t xml:space="preserve">A equipe da CAI retifica, ou </w:t>
+      </w:r>
+      <w:proofErr w:type="gramStart"/>
+      <w:r>
+        <w:rPr>
+          <w:sz w:val="24"/>
+          <w:szCs w:val="24"/>
+        </w:rPr>
+        <w:t>ratifica,</w:t>
+      </w:r>
+      <w:proofErr w:type="gramEnd"/>
+      <w:r>
+        <w:rPr>
+          <w:sz w:val="24"/>
+          <w:szCs w:val="24"/>
+        </w:rPr>
+        <w:t xml:space="preserve"> os requisitos estabelecidos para o projeto, firmando seu parecer, utilizando novamente os Anexos B e C</w:t>
+      </w:r>
+      <w:r>
+        <w:rPr>
+          <w:sz w:val="24"/>
+          <w:szCs w:val="24"/>
+        </w:rPr>
+        <w:t>.</w:t>
       </w:r>
     </w:p>
     <w:p>
@@ -2165,7 +2272,23 @@
           <w:sz w:val="24"/>
           <w:szCs w:val="24"/>
         </w:rPr>
-        <w:t>Para o levantamento dimensional e tridimensional, seguindo orientação do(s) engenheiro(s) responsável(is) pelo projeto, os técnicos desenhistas interagem com os técnicos de laboratório da Seção de Controle de Qualidade para obter as informações necessárias à instrução do projeto.</w:t>
+        <w:t xml:space="preserve">Para o levantamento dimensional e tridimensional, seguindo orientação do(s) engenheiro(s) </w:t>
+      </w:r>
+      <w:proofErr w:type="gramStart"/>
+      <w:r>
+        <w:rPr>
+          <w:sz w:val="24"/>
+          <w:szCs w:val="24"/>
+        </w:rPr>
+        <w:t>responsável(</w:t>
+      </w:r>
+      <w:proofErr w:type="gramEnd"/>
+      <w:r>
+        <w:rPr>
+          <w:sz w:val="24"/>
+          <w:szCs w:val="24"/>
+        </w:rPr>
+        <w:t>is) pelo projeto, os técnicos desenhistas interagem com os técnicos de laboratório da Seção de Controle de Qualidade para obter as informações necessárias à instrução do projeto.</w:t>
       </w:r>
     </w:p>
     <w:p>
@@ -2551,14 +2674,34 @@
         </w:rPr>
         <w:t xml:space="preserve"> </w:t>
       </w:r>
+      <w:proofErr w:type="spellStart"/>
       <w:r>
         <w:rPr>
           <w:color w:val="000000"/>
           <w:sz w:val="24"/>
           <w:szCs w:val="24"/>
         </w:rPr>
-        <w:t>Cap Eng</w:t>
-      </w:r>
+        <w:t>Cap</w:t>
+      </w:r>
+      <w:proofErr w:type="spellEnd"/>
+      <w:r>
+        <w:rPr>
+          <w:color w:val="000000"/>
+          <w:sz w:val="24"/>
+          <w:szCs w:val="24"/>
+        </w:rPr>
+        <w:t xml:space="preserve"> </w:t>
+      </w:r>
+      <w:proofErr w:type="spellStart"/>
+      <w:r>
+        <w:rPr>
+          <w:color w:val="000000"/>
+          <w:sz w:val="24"/>
+          <w:szCs w:val="24"/>
+        </w:rPr>
+        <w:t>Eng</w:t>
+      </w:r>
+      <w:proofErr w:type="spellEnd"/>
     </w:p>
     <w:p>
       <w:pPr>
@@ -2713,6 +2856,7 @@
         </w:rPr>
         <w:t xml:space="preserve"> </w:t>
       </w:r>
+      <w:proofErr w:type="spellStart"/>
       <w:r>
         <w:rPr>
           <w:color w:val="000000"/>
@@ -2721,6 +2865,7 @@
         </w:rPr>
         <w:t>Cel</w:t>
       </w:r>
+      <w:proofErr w:type="spellEnd"/>
       <w:r>
         <w:rPr>
           <w:color w:val="000000"/>
@@ -2729,6 +2874,7 @@
         </w:rPr>
         <w:t xml:space="preserve"> </w:t>
       </w:r>
+      <w:proofErr w:type="spellStart"/>
       <w:r>
         <w:rPr>
           <w:color w:val="000000"/>
@@ -2737,6 +2883,7 @@
         </w:rPr>
         <w:t>Eng</w:t>
       </w:r>
+      <w:proofErr w:type="spellEnd"/>
     </w:p>
     <w:p>
       <w:pPr>
@@ -2860,8 +3007,20 @@
           <w:sz w:val="24"/>
           <w:szCs w:val="24"/>
         </w:rPr>
-        <w:t xml:space="preserve"> TAVARES CAMARA TenCelInt</w:t>
-      </w:r>
+        <w:t xml:space="preserve"> TAVARES CAMARA </w:t>
+      </w:r>
+      <w:proofErr w:type="spellStart"/>
+      <w:proofErr w:type="gramStart"/>
+      <w:r>
+        <w:rPr>
+          <w:color w:val="000000"/>
+          <w:sz w:val="24"/>
+          <w:szCs w:val="24"/>
+        </w:rPr>
+        <w:t>TenCelInt</w:t>
+      </w:r>
+      <w:proofErr w:type="spellEnd"/>
+      <w:proofErr w:type="gramEnd"/>
     </w:p>
     <w:p>
       <w:pPr>
@@ -2954,13 +3113,23 @@
           <w:szCs w:val="24"/>
         </w:rPr>
       </w:pPr>
+      <w:proofErr w:type="spellStart"/>
       <w:r>
         <w:rPr>
           <w:color w:val="000000"/>
           <w:sz w:val="24"/>
           <w:szCs w:val="24"/>
         </w:rPr>
-        <w:t xml:space="preserve">Brig Ar </w:t>
+        <w:t>Brig</w:t>
+      </w:r>
+      <w:proofErr w:type="spellEnd"/>
+      <w:r>
+        <w:rPr>
+          <w:color w:val="000000"/>
+          <w:sz w:val="24"/>
+          <w:szCs w:val="24"/>
+        </w:rPr>
+        <w:t xml:space="preserve"> Ar </w:t>
       </w:r>
       <w:r>
         <w:rPr>
@@ -3633,13 +3802,23 @@
           <w:sz w:val="24"/>
         </w:rPr>
       </w:pPr>
+      <w:proofErr w:type="gramStart"/>
       <w:r>
         <w:rPr>
           <w:rFonts w:ascii="Arial" w:hAnsi="Arial"/>
           <w:b/>
           <w:sz w:val="24"/>
         </w:rPr>
-        <w:t>2 – NÚMERO DE PARTE</w:t>
+        <w:t>2 – NÚMERO</w:t>
+      </w:r>
+      <w:proofErr w:type="gramEnd"/>
+      <w:r>
+        <w:rPr>
+          <w:rFonts w:ascii="Arial" w:hAnsi="Arial"/>
+          <w:b/>
+          <w:sz w:val="24"/>
+        </w:rPr>
+        <w:t xml:space="preserve"> DE PARTE</w:t>
       </w:r>
     </w:p>
     <w:p>
@@ -3781,7 +3960,23 @@
           <w:rFonts w:ascii="Arial" w:hAnsi="Arial"/>
           <w:sz w:val="24"/>
         </w:rPr>
-        <w:t>&lt;Descrever todas as características mínimas necessárias em termos de: O sistema deverá ...&gt;</w:t>
+        <w:t xml:space="preserve">&lt;Descrever todas as características mínimas necessárias em termos de: O sistema </w:t>
+      </w:r>
+      <w:proofErr w:type="gramStart"/>
+      <w:r>
+        <w:rPr>
+          <w:rFonts w:ascii="Arial" w:hAnsi="Arial"/>
+          <w:sz w:val="24"/>
+        </w:rPr>
+        <w:t>deverá ...</w:t>
+      </w:r>
+      <w:proofErr w:type="gramEnd"/>
+      <w:r>
+        <w:rPr>
+          <w:rFonts w:ascii="Arial" w:hAnsi="Arial"/>
+          <w:sz w:val="24"/>
+        </w:rPr>
+        <w:t>&gt;</w:t>
       </w:r>
     </w:p>
     <w:p>
@@ -3844,7 +4039,23 @@
           <w:rFonts w:ascii="Arial" w:hAnsi="Arial"/>
           <w:sz w:val="24"/>
         </w:rPr>
-        <w:t>&lt;Descrever todas as características desejáveis em termos de: É desejável que o sistema ...&gt;</w:t>
+        <w:t xml:space="preserve">&lt;Descrever todas as características desejáveis em termos de: É desejável que o </w:t>
+      </w:r>
+      <w:proofErr w:type="gramStart"/>
+      <w:r>
+        <w:rPr>
+          <w:rFonts w:ascii="Arial" w:hAnsi="Arial"/>
+          <w:sz w:val="24"/>
+        </w:rPr>
+        <w:t>sistema ...</w:t>
+      </w:r>
+      <w:proofErr w:type="gramEnd"/>
+      <w:r>
+        <w:rPr>
+          <w:rFonts w:ascii="Arial" w:hAnsi="Arial"/>
+          <w:sz w:val="24"/>
+        </w:rPr>
+        <w:t>&gt;</w:t>
       </w:r>
     </w:p>
     <w:p>
@@ -3907,7 +4118,23 @@
           <w:rFonts w:ascii="Arial" w:hAnsi="Arial"/>
           <w:sz w:val="24"/>
         </w:rPr>
-        <w:t>&lt;Descrever todas as características opcionais em termos de: O sistema poderá ...&gt;</w:t>
+        <w:t xml:space="preserve">&lt;Descrever todas as características opcionais em termos de: O sistema </w:t>
+      </w:r>
+      <w:proofErr w:type="gramStart"/>
+      <w:r>
+        <w:rPr>
+          <w:rFonts w:ascii="Arial" w:hAnsi="Arial"/>
+          <w:sz w:val="24"/>
+        </w:rPr>
+        <w:t>poderá ...</w:t>
+      </w:r>
+      <w:proofErr w:type="gramEnd"/>
+      <w:r>
+        <w:rPr>
+          <w:rFonts w:ascii="Arial" w:hAnsi="Arial"/>
+          <w:sz w:val="24"/>
+        </w:rPr>
+        <w:t>&gt;</w:t>
       </w:r>
     </w:p>
     <w:p>
@@ -4501,7 +4728,15 @@
         <w:pStyle w:val="Recuodecorpodetexto"/>
       </w:pPr>
       <w:r>
-        <w:t>(Visita em cumprimento ao PTA – NNAC/CELOG  ou  em atendimento a uma solicitação do cliente)</w:t>
+        <w:t>(Visita em cumprimento ao PTA – NNAC/CELOG</w:t>
+      </w:r>
+      <w:proofErr w:type="gramStart"/>
+      <w:r>
+        <w:t xml:space="preserve">  </w:t>
+      </w:r>
+      <w:proofErr w:type="gramEnd"/>
+      <w:r>
+        <w:t>ou  em atendimento a uma solicitação do cliente)</w:t>
       </w:r>
     </w:p>
     <w:p>
@@ -4612,8 +4847,16 @@
         <w:rPr>
           <w:color w:val="FF0000"/>
         </w:rPr>
-        <w:t>(Parque de Material Aeronáutico de São Paulo – PAMASP (PAMAAF; PAMAGL; PAMALS; PAMARF; PAMAB )</w:t>
-      </w:r>
+        <w:t>(Parque de Material Aeronáutico de São Paulo – PAMASP (PAMAAF; PAMAGL; PAMALS; PAMARF; PAMAB</w:t>
+      </w:r>
+      <w:proofErr w:type="gramStart"/>
+      <w:r>
+        <w:rPr>
+          <w:color w:val="FF0000"/>
+        </w:rPr>
+        <w:t xml:space="preserve"> )</w:t>
+      </w:r>
+      <w:proofErr w:type="gramEnd"/>
     </w:p>
     <w:p>
       <w:pPr>
@@ -5202,7 +5445,7 @@
         <w:b/>
         <w:noProof/>
       </w:rPr>
-      <w:t>4</w:t>
+      <w:t>11</w:t>
     </w:r>
     <w:r>
       <w:rPr>
